--- a/ML/McGill School of Continuing Studies/YCBS 257 Data at Scale/L5/L5 (last part for Apache SuperSet).docx
+++ b/ML/McGill School of Continuing Studies/YCBS 257 Data at Scale/L5/L5 (last part for Apache SuperSet).docx
@@ -4,6 +4,15 @@
   <w:body>
     <w:sdt>
       <w:sdtPr>
+        <w:rPr>
+          <w:rFonts w:asciiTheme="minorHAnsi" w:eastAsiaTheme="minorHAnsi" w:hAnsiTheme="minorHAnsi" w:cstheme="minorBidi"/>
+          <w:color w:val="auto"/>
+          <w:kern w:val="2"/>
+          <w:sz w:val="22"/>
+          <w:szCs w:val="22"/>
+          <w:lang w:val="en-CA"/>
+          <w14:ligatures w14:val="standardContextual"/>
+        </w:rPr>
         <w:id w:val="-2060398099"/>
         <w:docPartObj>
           <w:docPartGallery w:val="Table of Contents"/>
@@ -12,16 +21,9 @@
       </w:sdtPr>
       <w:sdtEndPr>
         <w:rPr>
-          <w:rFonts w:asciiTheme="minorHAnsi" w:eastAsiaTheme="minorHAnsi" w:hAnsiTheme="minorHAnsi" w:cstheme="minorBidi"/>
           <w:b/>
           <w:bCs/>
           <w:noProof/>
-          <w:color w:val="auto"/>
-          <w:kern w:val="2"/>
-          <w:sz w:val="22"/>
-          <w:szCs w:val="22"/>
-          <w:lang w:val="en-CA"/>
-          <w14:ligatures w14:val="standardContextual"/>
         </w:rPr>
       </w:sdtEndPr>
       <w:sdtContent>
@@ -196,19 +198,702 @@
       </w:pPr>
       <w:bookmarkStart w:id="0" w:name="_Toc201738511"/>
       <w:r>
-        <w:t xml:space="preserve">Part </w:t>
-      </w:r>
-      <w:r>
-        <w:t>1</w:t>
+        <w:t>Part 1</w:t>
       </w:r>
       <w:bookmarkEnd w:id="0"/>
     </w:p>
     <w:p>
       <w:pPr>
         <w:spacing w:after="0" w:line="264" w:lineRule="auto"/>
-      </w:pPr>
-      <w:r>
+        <w:rPr>
+          <w:highlight w:val="green"/>
+        </w:rPr>
+      </w:pPr>
+      <w:r>
+        <w:rPr>
+          <w:highlight w:val="green"/>
+        </w:rPr>
         <w:t>As a seasoned data engineer, here's a breakdown of Apache Superset's basics and core concepts:</w:t>
+      </w:r>
+    </w:p>
+    <w:p>
+      <w:pPr>
+        <w:pStyle w:val="Heading3"/>
+        <w:rPr>
+          <w:highlight w:val="green"/>
+        </w:rPr>
+      </w:pPr>
+      <w:r>
+        <w:rPr>
+          <w:highlight w:val="green"/>
+        </w:rPr>
+        <w:t>What is Apache Superset?</w:t>
+      </w:r>
+    </w:p>
+    <w:p>
+      <w:pPr>
+        <w:numPr>
+          <w:ilvl w:val="1"/>
+          <w:numId w:val="1"/>
+        </w:numPr>
+        <w:tabs>
+          <w:tab w:val="num" w:pos="1440"/>
+        </w:tabs>
+        <w:spacing w:after="0" w:line="264" w:lineRule="auto"/>
+        <w:rPr>
+          <w:highlight w:val="green"/>
+        </w:rPr>
+      </w:pPr>
+      <w:r>
+        <w:rPr>
+          <w:highlight w:val="green"/>
+        </w:rPr>
+        <w:t>It's a data visualization tool that enables you to create charts and dashboards.</w:t>
+      </w:r>
+    </w:p>
+    <w:p>
+      <w:pPr>
+        <w:numPr>
+          <w:ilvl w:val="1"/>
+          <w:numId w:val="1"/>
+        </w:numPr>
+        <w:tabs>
+          <w:tab w:val="num" w:pos="1440"/>
+        </w:tabs>
+        <w:spacing w:after="0" w:line="264" w:lineRule="auto"/>
+        <w:rPr>
+          <w:highlight w:val="green"/>
+        </w:rPr>
+      </w:pPr>
+      <w:r>
+        <w:rPr>
+          <w:highlight w:val="green"/>
+        </w:rPr>
+        <w:t>It's designed to be user-friendly ("extremely easy to create a dashboard") and "</w:t>
+      </w:r>
+      <w:proofErr w:type="gramStart"/>
+      <w:r>
+        <w:rPr>
+          <w:highlight w:val="green"/>
+        </w:rPr>
+        <w:t>enterprise-ready</w:t>
+      </w:r>
+      <w:proofErr w:type="gramEnd"/>
+      <w:r>
+        <w:rPr>
+          <w:highlight w:val="green"/>
+        </w:rPr>
+        <w:t>."</w:t>
+      </w:r>
+    </w:p>
+    <w:p>
+      <w:pPr>
+        <w:numPr>
+          <w:ilvl w:val="1"/>
+          <w:numId w:val="1"/>
+        </w:numPr>
+        <w:tabs>
+          <w:tab w:val="num" w:pos="1440"/>
+        </w:tabs>
+        <w:spacing w:after="0" w:line="264" w:lineRule="auto"/>
+        <w:rPr>
+          <w:highlight w:val="green"/>
+        </w:rPr>
+      </w:pPr>
+      <w:r>
+        <w:rPr>
+          <w:highlight w:val="green"/>
+        </w:rPr>
+        <w:t>It's "cloud-native" and lightweight, meaning it doesn't consume a lot of memory.</w:t>
+      </w:r>
+    </w:p>
+    <w:p>
+      <w:pPr>
+        <w:numPr>
+          <w:ilvl w:val="1"/>
+          <w:numId w:val="1"/>
+        </w:numPr>
+        <w:tabs>
+          <w:tab w:val="num" w:pos="1440"/>
+        </w:tabs>
+        <w:spacing w:after="0" w:line="264" w:lineRule="auto"/>
+        <w:rPr>
+          <w:highlight w:val="green"/>
+        </w:rPr>
+      </w:pPr>
+      <w:r>
+        <w:rPr>
+          <w:highlight w:val="green"/>
+        </w:rPr>
+        <w:t>It's comparable to tools like Tableau, Power BI, or MicroStrategy, focusing on data analytics and exploration with a "data-centric methodology."</w:t>
+      </w:r>
+    </w:p>
+    <w:p>
+      <w:pPr>
+        <w:pStyle w:val="Heading3"/>
+        <w:rPr>
+          <w:highlight w:val="green"/>
+        </w:rPr>
+      </w:pPr>
+      <w:r>
+        <w:rPr>
+          <w:highlight w:val="green"/>
+        </w:rPr>
+        <w:t>Key Functionality and Features:</w:t>
+      </w:r>
+    </w:p>
+    <w:p>
+      <w:pPr>
+        <w:numPr>
+          <w:ilvl w:val="1"/>
+          <w:numId w:val="1"/>
+        </w:numPr>
+        <w:tabs>
+          <w:tab w:val="num" w:pos="1440"/>
+        </w:tabs>
+        <w:spacing w:after="0" w:line="264" w:lineRule="auto"/>
+        <w:rPr>
+          <w:highlight w:val="green"/>
+        </w:rPr>
+      </w:pPr>
+      <w:r>
+        <w:rPr>
+          <w:b/>
+          <w:bCs/>
+          <w:highlight w:val="green"/>
+        </w:rPr>
+        <w:t>Data Visualization:</w:t>
+      </w:r>
+      <w:r>
+        <w:rPr>
+          <w:highlight w:val="green"/>
+        </w:rPr>
+        <w:t xml:space="preserve"> Offers "more than 50" different chart types for diverse visualization needs.</w:t>
+      </w:r>
+    </w:p>
+    <w:p>
+      <w:pPr>
+        <w:numPr>
+          <w:ilvl w:val="1"/>
+          <w:numId w:val="1"/>
+        </w:numPr>
+        <w:tabs>
+          <w:tab w:val="num" w:pos="1440"/>
+        </w:tabs>
+        <w:spacing w:after="0" w:line="264" w:lineRule="auto"/>
+        <w:rPr>
+          <w:highlight w:val="green"/>
+        </w:rPr>
+      </w:pPr>
+      <w:r>
+        <w:rPr>
+          <w:b/>
+          <w:bCs/>
+          <w:highlight w:val="green"/>
+        </w:rPr>
+        <w:t>Dashboard Creation:</w:t>
+      </w:r>
+      <w:r>
+        <w:rPr>
+          <w:highlight w:val="green"/>
+        </w:rPr>
+        <w:t xml:space="preserve"> Allows for interactive and dynamic dashboard building with drag-and-drop functionality for arranging charts and adjusting layouts.</w:t>
+      </w:r>
+    </w:p>
+    <w:p>
+      <w:pPr>
+        <w:numPr>
+          <w:ilvl w:val="1"/>
+          <w:numId w:val="1"/>
+        </w:numPr>
+        <w:tabs>
+          <w:tab w:val="num" w:pos="1440"/>
+        </w:tabs>
+        <w:spacing w:after="0" w:line="264" w:lineRule="auto"/>
+        <w:rPr>
+          <w:highlight w:val="green"/>
+        </w:rPr>
+      </w:pPr>
+      <w:r>
+        <w:rPr>
+          <w:b/>
+          <w:bCs/>
+          <w:highlight w:val="green"/>
+        </w:rPr>
+        <w:t>Security (RBAC):</w:t>
+      </w:r>
+      <w:r>
+        <w:rPr>
+          <w:highlight w:val="green"/>
+        </w:rPr>
+        <w:t xml:space="preserve"> Implements Role-Based Access Control (RBAC) for authorization, allowing administrators to create user groups and grant or deny access to specific resources.</w:t>
+      </w:r>
+    </w:p>
+    <w:p>
+      <w:pPr>
+        <w:numPr>
+          <w:ilvl w:val="1"/>
+          <w:numId w:val="1"/>
+        </w:numPr>
+        <w:tabs>
+          <w:tab w:val="num" w:pos="1440"/>
+        </w:tabs>
+        <w:spacing w:after="0" w:line="264" w:lineRule="auto"/>
+        <w:rPr>
+          <w:highlight w:val="green"/>
+        </w:rPr>
+      </w:pPr>
+      <w:r>
+        <w:rPr>
+          <w:b/>
+          <w:bCs/>
+          <w:highlight w:val="green"/>
+        </w:rPr>
+        <w:t>Data Source Connectivity:</w:t>
+      </w:r>
+      <w:r>
+        <w:rPr>
+          <w:highlight w:val="green"/>
+        </w:rPr>
+        <w:t xml:space="preserve"> Can connect to "many different databases or data sources."</w:t>
+      </w:r>
+    </w:p>
+    <w:p>
+      <w:pPr>
+        <w:numPr>
+          <w:ilvl w:val="1"/>
+          <w:numId w:val="1"/>
+        </w:numPr>
+        <w:tabs>
+          <w:tab w:val="num" w:pos="1440"/>
+        </w:tabs>
+        <w:spacing w:after="0" w:line="264" w:lineRule="auto"/>
+        <w:rPr>
+          <w:highlight w:val="green"/>
+        </w:rPr>
+      </w:pPr>
+      <w:r>
+        <w:rPr>
+          <w:b/>
+          <w:bCs/>
+          <w:highlight w:val="green"/>
+        </w:rPr>
+        <w:t>Interactive Filtering:</w:t>
+      </w:r>
+      <w:r>
+        <w:rPr>
+          <w:highlight w:val="green"/>
+        </w:rPr>
+        <w:t xml:space="preserve"> Supports interactive dashboard filtering for dynamic data exploration.</w:t>
+      </w:r>
+    </w:p>
+    <w:p>
+      <w:pPr>
+        <w:numPr>
+          <w:ilvl w:val="1"/>
+          <w:numId w:val="1"/>
+        </w:numPr>
+        <w:tabs>
+          <w:tab w:val="num" w:pos="1440"/>
+        </w:tabs>
+        <w:spacing w:after="0" w:line="264" w:lineRule="auto"/>
+        <w:rPr>
+          <w:highlight w:val="green"/>
+        </w:rPr>
+      </w:pPr>
+      <w:r>
+        <w:rPr>
+          <w:b/>
+          <w:bCs/>
+          <w:highlight w:val="green"/>
+        </w:rPr>
+        <w:t>Sharing:</w:t>
+      </w:r>
+      <w:r>
+        <w:rPr>
+          <w:highlight w:val="green"/>
+        </w:rPr>
+        <w:t xml:space="preserve"> Dashboards and visualizations can be shared over a local network.</w:t>
+      </w:r>
+    </w:p>
+    <w:p>
+      <w:pPr>
+        <w:pStyle w:val="Heading3"/>
+        <w:rPr>
+          <w:highlight w:val="green"/>
+        </w:rPr>
+      </w:pPr>
+      <w:r>
+        <w:rPr>
+          <w:highlight w:val="green"/>
+        </w:rPr>
+        <w:t>Core Concepts:</w:t>
+      </w:r>
+    </w:p>
+    <w:p>
+      <w:pPr>
+        <w:numPr>
+          <w:ilvl w:val="1"/>
+          <w:numId w:val="1"/>
+        </w:numPr>
+        <w:tabs>
+          <w:tab w:val="num" w:pos="1440"/>
+        </w:tabs>
+        <w:spacing w:after="0" w:line="264" w:lineRule="auto"/>
+        <w:rPr>
+          <w:highlight w:val="green"/>
+        </w:rPr>
+      </w:pPr>
+      <w:r>
+        <w:rPr>
+          <w:b/>
+          <w:bCs/>
+          <w:highlight w:val="green"/>
+        </w:rPr>
+        <w:t>Data Source:</w:t>
+      </w:r>
+      <w:r>
+        <w:rPr>
+          <w:highlight w:val="green"/>
+        </w:rPr>
+        <w:t xml:space="preserve"> The original database or data system you connect to (e.g., MySQL).</w:t>
+      </w:r>
+    </w:p>
+    <w:p>
+      <w:pPr>
+        <w:numPr>
+          <w:ilvl w:val="1"/>
+          <w:numId w:val="1"/>
+        </w:numPr>
+        <w:tabs>
+          <w:tab w:val="num" w:pos="1440"/>
+        </w:tabs>
+        <w:spacing w:after="0" w:line="264" w:lineRule="auto"/>
+        <w:rPr>
+          <w:highlight w:val="green"/>
+        </w:rPr>
+      </w:pPr>
+      <w:r>
+        <w:rPr>
+          <w:b/>
+          <w:bCs/>
+          <w:highlight w:val="green"/>
+        </w:rPr>
+        <w:t>Dataset:</w:t>
+      </w:r>
+      <w:r>
+        <w:rPr>
+          <w:highlight w:val="green"/>
+        </w:rPr>
+        <w:t xml:space="preserve"> A crucial concept in Superset. Instead of directly connecting to a table each time, you create a "local data set" within Superset. This dataset maps columns to the original data source table. You can apply "light transformation," define queries, and even change data types (e.g., set a timestamp column) within a dataset. Charts are built on top of these datasets.</w:t>
+      </w:r>
+    </w:p>
+    <w:p>
+      <w:pPr>
+        <w:numPr>
+          <w:ilvl w:val="1"/>
+          <w:numId w:val="1"/>
+        </w:numPr>
+        <w:tabs>
+          <w:tab w:val="num" w:pos="1440"/>
+        </w:tabs>
+        <w:spacing w:after="0" w:line="264" w:lineRule="auto"/>
+        <w:rPr>
+          <w:highlight w:val="green"/>
+        </w:rPr>
+      </w:pPr>
+      <w:r>
+        <w:rPr>
+          <w:b/>
+          <w:bCs/>
+          <w:highlight w:val="green"/>
+        </w:rPr>
+        <w:t>Chart:</w:t>
+      </w:r>
+      <w:r>
+        <w:rPr>
+          <w:highlight w:val="green"/>
+        </w:rPr>
+        <w:t xml:space="preserve"> A graphical representation of data derived from a dataset.</w:t>
+      </w:r>
+    </w:p>
+    <w:p>
+      <w:pPr>
+        <w:numPr>
+          <w:ilvl w:val="1"/>
+          <w:numId w:val="1"/>
+        </w:numPr>
+        <w:tabs>
+          <w:tab w:val="num" w:pos="1440"/>
+        </w:tabs>
+        <w:spacing w:after="0" w:line="264" w:lineRule="auto"/>
+        <w:rPr>
+          <w:highlight w:val="green"/>
+        </w:rPr>
+      </w:pPr>
+      <w:r>
+        <w:rPr>
+          <w:b/>
+          <w:bCs/>
+          <w:highlight w:val="green"/>
+        </w:rPr>
+        <w:t>Dashboard:</w:t>
+      </w:r>
+      <w:r>
+        <w:rPr>
+          <w:highlight w:val="green"/>
+        </w:rPr>
+        <w:t xml:space="preserve"> A collection of one or more charts, organized for comprehensive data storytelling. Dashboards are highly customizable with drag-and-drop features.</w:t>
+      </w:r>
+    </w:p>
+    <w:p>
+      <w:pPr>
+        <w:pStyle w:val="Heading3"/>
+        <w:rPr>
+          <w:highlight w:val="green"/>
+        </w:rPr>
+      </w:pPr>
+      <w:r>
+        <w:rPr>
+          <w:highlight w:val="green"/>
+        </w:rPr>
+        <w:lastRenderedPageBreak/>
+        <w:t>Architecture (Two-Layered):</w:t>
+      </w:r>
+    </w:p>
+    <w:p>
+      <w:pPr>
+        <w:numPr>
+          <w:ilvl w:val="1"/>
+          <w:numId w:val="1"/>
+        </w:numPr>
+        <w:tabs>
+          <w:tab w:val="num" w:pos="1440"/>
+        </w:tabs>
+        <w:spacing w:after="0" w:line="264" w:lineRule="auto"/>
+        <w:rPr>
+          <w:highlight w:val="green"/>
+        </w:rPr>
+      </w:pPr>
+      <w:r>
+        <w:rPr>
+          <w:b/>
+          <w:bCs/>
+          <w:highlight w:val="green"/>
+        </w:rPr>
+        <w:t>Front-end:</w:t>
+      </w:r>
+      <w:r>
+        <w:rPr>
+          <w:highlight w:val="green"/>
+        </w:rPr>
+        <w:t xml:space="preserve"> Built with JavaScript, making it lightweight and runnable directly in a web browser.</w:t>
+      </w:r>
+    </w:p>
+    <w:p>
+      <w:pPr>
+        <w:numPr>
+          <w:ilvl w:val="1"/>
+          <w:numId w:val="1"/>
+        </w:numPr>
+        <w:tabs>
+          <w:tab w:val="num" w:pos="1440"/>
+        </w:tabs>
+        <w:spacing w:after="0" w:line="264" w:lineRule="auto"/>
+        <w:rPr>
+          <w:highlight w:val="green"/>
+        </w:rPr>
+      </w:pPr>
+      <w:r>
+        <w:rPr>
+          <w:b/>
+          <w:bCs/>
+          <w:highlight w:val="green"/>
+        </w:rPr>
+        <w:t>Back-end:</w:t>
+      </w:r>
+      <w:r>
+        <w:rPr>
+          <w:highlight w:val="green"/>
+        </w:rPr>
+        <w:t xml:space="preserve"> Developed using Python and Flask, operating independently of Hadoop or Spark ecosystems.</w:t>
+      </w:r>
+    </w:p>
+    <w:p>
+      <w:pPr>
+        <w:numPr>
+          <w:ilvl w:val="1"/>
+          <w:numId w:val="1"/>
+        </w:numPr>
+        <w:tabs>
+          <w:tab w:val="num" w:pos="1440"/>
+        </w:tabs>
+        <w:spacing w:after="0" w:line="264" w:lineRule="auto"/>
+        <w:rPr>
+          <w:highlight w:val="green"/>
+        </w:rPr>
+      </w:pPr>
+      <w:r>
+        <w:rPr>
+          <w:b/>
+          <w:bCs/>
+          <w:highlight w:val="green"/>
+        </w:rPr>
+        <w:t>Components (Mandatory):</w:t>
+      </w:r>
+      <w:r>
+        <w:rPr>
+          <w:highlight w:val="green"/>
+        </w:rPr>
+        <w:t xml:space="preserve"> </w:t>
+      </w:r>
+    </w:p>
+    <w:p>
+      <w:pPr>
+        <w:numPr>
+          <w:ilvl w:val="2"/>
+          <w:numId w:val="1"/>
+        </w:numPr>
+        <w:tabs>
+          <w:tab w:val="num" w:pos="2160"/>
+        </w:tabs>
+        <w:spacing w:after="0" w:line="264" w:lineRule="auto"/>
+        <w:rPr>
+          <w:highlight w:val="green"/>
+        </w:rPr>
+      </w:pPr>
+      <w:r>
+        <w:rPr>
+          <w:b/>
+          <w:bCs/>
+          <w:highlight w:val="green"/>
+        </w:rPr>
+        <w:t>Web Server:</w:t>
+      </w:r>
+      <w:r>
+        <w:rPr>
+          <w:highlight w:val="green"/>
+        </w:rPr>
+        <w:t xml:space="preserve"> Handles user requests and serves the front-end.</w:t>
+      </w:r>
+    </w:p>
+    <w:p>
+      <w:pPr>
+        <w:numPr>
+          <w:ilvl w:val="2"/>
+          <w:numId w:val="1"/>
+        </w:numPr>
+        <w:tabs>
+          <w:tab w:val="num" w:pos="2160"/>
+        </w:tabs>
+        <w:spacing w:after="0" w:line="264" w:lineRule="auto"/>
+        <w:rPr>
+          <w:highlight w:val="green"/>
+        </w:rPr>
+      </w:pPr>
+      <w:proofErr w:type="spellStart"/>
+      <w:r>
+        <w:rPr>
+          <w:b/>
+          <w:bCs/>
+          <w:highlight w:val="green"/>
+        </w:rPr>
+        <w:t>Metastore</w:t>
+      </w:r>
+      <w:proofErr w:type="spellEnd"/>
+      <w:r>
+        <w:rPr>
+          <w:b/>
+          <w:bCs/>
+          <w:highlight w:val="green"/>
+        </w:rPr>
+        <w:t xml:space="preserve"> Database:</w:t>
+      </w:r>
+      <w:r>
+        <w:rPr>
+          <w:highlight w:val="green"/>
+        </w:rPr>
+        <w:t xml:space="preserve"> An external database (e.g., PostgreSQL or MySQL, defaulting to SQLite for local installs) that stores all Superset metadata. This includes definitions of datasets, column mappings, dashboard layouts, charts, and saved queries. In case of a failure, reconnecting to this external </w:t>
+      </w:r>
+      <w:proofErr w:type="spellStart"/>
+      <w:r>
+        <w:rPr>
+          <w:highlight w:val="green"/>
+        </w:rPr>
+        <w:t>metastore</w:t>
+      </w:r>
+      <w:proofErr w:type="spellEnd"/>
+      <w:r>
+        <w:rPr>
+          <w:highlight w:val="green"/>
+        </w:rPr>
+        <w:t xml:space="preserve"> database can restore all configurations.</w:t>
+      </w:r>
+    </w:p>
+    <w:p>
+      <w:pPr>
+        <w:numPr>
+          <w:ilvl w:val="1"/>
+          <w:numId w:val="1"/>
+        </w:numPr>
+        <w:tabs>
+          <w:tab w:val="num" w:pos="1440"/>
+        </w:tabs>
+        <w:spacing w:after="0" w:line="264" w:lineRule="auto"/>
+        <w:rPr>
+          <w:highlight w:val="green"/>
+        </w:rPr>
+      </w:pPr>
+      <w:r>
+        <w:rPr>
+          <w:b/>
+          <w:bCs/>
+          <w:highlight w:val="green"/>
+        </w:rPr>
+        <w:t>Components (Optional):</w:t>
+      </w:r>
+      <w:r>
+        <w:rPr>
+          <w:highlight w:val="green"/>
+        </w:rPr>
+        <w:t xml:space="preserve"> </w:t>
+      </w:r>
+    </w:p>
+    <w:p>
+      <w:pPr>
+        <w:numPr>
+          <w:ilvl w:val="2"/>
+          <w:numId w:val="1"/>
+        </w:numPr>
+        <w:tabs>
+          <w:tab w:val="num" w:pos="2160"/>
+        </w:tabs>
+        <w:spacing w:after="0" w:line="264" w:lineRule="auto"/>
+        <w:rPr>
+          <w:highlight w:val="green"/>
+        </w:rPr>
+      </w:pPr>
+      <w:r>
+        <w:rPr>
+          <w:b/>
+          <w:bCs/>
+          <w:highlight w:val="green"/>
+        </w:rPr>
+        <w:t>Caching Mechanism:</w:t>
+      </w:r>
+      <w:r>
+        <w:rPr>
+          <w:highlight w:val="green"/>
+        </w:rPr>
+        <w:t xml:space="preserve"> Utilizes NoSQL tables for caching to "enhance and improve performance."</w:t>
+      </w:r>
+    </w:p>
+    <w:p>
+      <w:pPr>
+        <w:pStyle w:val="Heading3"/>
+      </w:pPr>
+      <w:r>
+        <w:t>Deployment Modes:</w:t>
       </w:r>
     </w:p>
     <w:p>
@@ -218,85 +903,19 @@
           <w:numId w:val="1"/>
         </w:numPr>
         <w:tabs>
-          <w:tab w:val="clear" w:pos="360"/>
-          <w:tab w:val="num" w:pos="720"/>
-        </w:tabs>
-        <w:spacing w:after="0" w:line="264" w:lineRule="auto"/>
-      </w:pPr>
-      <w:r>
-        <w:rPr>
-          <w:b/>
-          <w:bCs/>
-        </w:rPr>
-        <w:t>What is Apache Superset?</w:t>
-      </w:r>
-    </w:p>
-    <w:p>
-      <w:pPr>
-        <w:numPr>
-          <w:ilvl w:val="1"/>
-          <w:numId w:val="1"/>
-        </w:numPr>
-        <w:tabs>
           <w:tab w:val="num" w:pos="1440"/>
         </w:tabs>
         <w:spacing w:after="0" w:line="264" w:lineRule="auto"/>
       </w:pPr>
       <w:r>
-        <w:t>It's a data visualization tool that enables you to create charts and dashboards.</w:t>
-      </w:r>
-    </w:p>
-    <w:p>
-      <w:pPr>
-        <w:numPr>
-          <w:ilvl w:val="1"/>
-          <w:numId w:val="1"/>
-        </w:numPr>
-        <w:tabs>
-          <w:tab w:val="num" w:pos="1440"/>
-        </w:tabs>
-        <w:spacing w:after="0" w:line="264" w:lineRule="auto"/>
-      </w:pPr>
-      <w:r>
-        <w:t>It's designed to be user-friendly ("extremely easy to create a dashboard") and "</w:t>
-      </w:r>
-      <w:proofErr w:type="gramStart"/>
-      <w:r>
-        <w:t>enterprise-ready</w:t>
-      </w:r>
-      <w:proofErr w:type="gramEnd"/>
-      <w:r>
-        <w:t>."</w:t>
-      </w:r>
-    </w:p>
-    <w:p>
-      <w:pPr>
-        <w:numPr>
-          <w:ilvl w:val="1"/>
-          <w:numId w:val="1"/>
-        </w:numPr>
-        <w:tabs>
-          <w:tab w:val="num" w:pos="1440"/>
-        </w:tabs>
-        <w:spacing w:after="0" w:line="264" w:lineRule="auto"/>
-      </w:pPr>
-      <w:r>
-        <w:t>It's "cloud-native" and lightweight, meaning it doesn't consume a lot of memory.</w:t>
-      </w:r>
-    </w:p>
-    <w:p>
-      <w:pPr>
-        <w:numPr>
-          <w:ilvl w:val="1"/>
-          <w:numId w:val="1"/>
-        </w:numPr>
-        <w:tabs>
-          <w:tab w:val="num" w:pos="1440"/>
-        </w:tabs>
-        <w:spacing w:after="0" w:line="264" w:lineRule="auto"/>
-      </w:pPr>
-      <w:r>
-        <w:t>It's comparable to tools like Tableau, Power BI, or MicroStrategy, focusing on data analytics and exploration with a "data-centric methodology."</w:t>
+        <w:rPr>
+          <w:b/>
+          <w:bCs/>
+        </w:rPr>
+        <w:t>Sequential Mode (Default):</w:t>
+      </w:r>
+      <w:r>
+        <w:t xml:space="preserve"> Suitable for small tables and quick queries (less than 60 seconds). Queries exceeding this time will time out.</w:t>
       </w:r>
     </w:p>
     <w:p>
@@ -306,26 +925,6 @@
           <w:numId w:val="1"/>
         </w:numPr>
         <w:tabs>
-          <w:tab w:val="clear" w:pos="360"/>
-          <w:tab w:val="num" w:pos="720"/>
-        </w:tabs>
-        <w:spacing w:after="0" w:line="264" w:lineRule="auto"/>
-      </w:pPr>
-      <w:r>
-        <w:rPr>
-          <w:b/>
-          <w:bCs/>
-        </w:rPr>
-        <w:t>Key Functionality and Features:</w:t>
-      </w:r>
-    </w:p>
-    <w:p>
-      <w:pPr>
-        <w:numPr>
-          <w:ilvl w:val="1"/>
-          <w:numId w:val="1"/>
-        </w:numPr>
-        <w:tabs>
           <w:tab w:val="num" w:pos="1440"/>
         </w:tabs>
         <w:spacing w:after="0" w:line="264" w:lineRule="auto"/>
@@ -335,480 +934,6 @@
           <w:b/>
           <w:bCs/>
         </w:rPr>
-        <w:t>Data Visualization:</w:t>
-      </w:r>
-      <w:r>
-        <w:t xml:space="preserve"> Offers "more than 50" different chart types for diverse visualization needs.</w:t>
-      </w:r>
-    </w:p>
-    <w:p>
-      <w:pPr>
-        <w:numPr>
-          <w:ilvl w:val="1"/>
-          <w:numId w:val="1"/>
-        </w:numPr>
-        <w:tabs>
-          <w:tab w:val="num" w:pos="1440"/>
-        </w:tabs>
-        <w:spacing w:after="0" w:line="264" w:lineRule="auto"/>
-      </w:pPr>
-      <w:r>
-        <w:rPr>
-          <w:b/>
-          <w:bCs/>
-        </w:rPr>
-        <w:t>Dashboard Creation:</w:t>
-      </w:r>
-      <w:r>
-        <w:t xml:space="preserve"> Allows for interactive and dynamic dashboard building with drag-and-drop functionality for arranging charts and adjusting layouts.</w:t>
-      </w:r>
-    </w:p>
-    <w:p>
-      <w:pPr>
-        <w:numPr>
-          <w:ilvl w:val="1"/>
-          <w:numId w:val="1"/>
-        </w:numPr>
-        <w:tabs>
-          <w:tab w:val="num" w:pos="1440"/>
-        </w:tabs>
-        <w:spacing w:after="0" w:line="264" w:lineRule="auto"/>
-      </w:pPr>
-      <w:r>
-        <w:rPr>
-          <w:b/>
-          <w:bCs/>
-        </w:rPr>
-        <w:t>Security (RBAC):</w:t>
-      </w:r>
-      <w:r>
-        <w:t xml:space="preserve"> Implements Role-Based Access Control (RBAC) for authorization, allowing administrators to create user groups and grant or deny access to specific resources.</w:t>
-      </w:r>
-    </w:p>
-    <w:p>
-      <w:pPr>
-        <w:numPr>
-          <w:ilvl w:val="1"/>
-          <w:numId w:val="1"/>
-        </w:numPr>
-        <w:tabs>
-          <w:tab w:val="num" w:pos="1440"/>
-        </w:tabs>
-        <w:spacing w:after="0" w:line="264" w:lineRule="auto"/>
-      </w:pPr>
-      <w:r>
-        <w:rPr>
-          <w:b/>
-          <w:bCs/>
-        </w:rPr>
-        <w:t>Data Source Connectivity:</w:t>
-      </w:r>
-      <w:r>
-        <w:t xml:space="preserve"> Can connect to "many different databases or data sources."</w:t>
-      </w:r>
-    </w:p>
-    <w:p>
-      <w:pPr>
-        <w:numPr>
-          <w:ilvl w:val="1"/>
-          <w:numId w:val="1"/>
-        </w:numPr>
-        <w:tabs>
-          <w:tab w:val="num" w:pos="1440"/>
-        </w:tabs>
-        <w:spacing w:after="0" w:line="264" w:lineRule="auto"/>
-      </w:pPr>
-      <w:r>
-        <w:rPr>
-          <w:b/>
-          <w:bCs/>
-        </w:rPr>
-        <w:t>Interactive Filtering:</w:t>
-      </w:r>
-      <w:r>
-        <w:t xml:space="preserve"> Supports interactive dashboard filtering for dynamic data exploration.</w:t>
-      </w:r>
-    </w:p>
-    <w:p>
-      <w:pPr>
-        <w:numPr>
-          <w:ilvl w:val="1"/>
-          <w:numId w:val="1"/>
-        </w:numPr>
-        <w:tabs>
-          <w:tab w:val="num" w:pos="1440"/>
-        </w:tabs>
-        <w:spacing w:after="0" w:line="264" w:lineRule="auto"/>
-      </w:pPr>
-      <w:r>
-        <w:rPr>
-          <w:b/>
-          <w:bCs/>
-        </w:rPr>
-        <w:t>Sharing:</w:t>
-      </w:r>
-      <w:r>
-        <w:t xml:space="preserve"> Dashboards and visualizations can be shared over a local network.</w:t>
-      </w:r>
-    </w:p>
-    <w:p>
-      <w:pPr>
-        <w:numPr>
-          <w:ilvl w:val="0"/>
-          <w:numId w:val="1"/>
-        </w:numPr>
-        <w:tabs>
-          <w:tab w:val="clear" w:pos="360"/>
-          <w:tab w:val="num" w:pos="720"/>
-        </w:tabs>
-        <w:spacing w:after="0" w:line="264" w:lineRule="auto"/>
-      </w:pPr>
-      <w:r>
-        <w:rPr>
-          <w:b/>
-          <w:bCs/>
-        </w:rPr>
-        <w:t>Core Concepts:</w:t>
-      </w:r>
-    </w:p>
-    <w:p>
-      <w:pPr>
-        <w:numPr>
-          <w:ilvl w:val="1"/>
-          <w:numId w:val="1"/>
-        </w:numPr>
-        <w:tabs>
-          <w:tab w:val="num" w:pos="1440"/>
-        </w:tabs>
-        <w:spacing w:after="0" w:line="264" w:lineRule="auto"/>
-      </w:pPr>
-      <w:r>
-        <w:rPr>
-          <w:b/>
-          <w:bCs/>
-        </w:rPr>
-        <w:t>Data Source:</w:t>
-      </w:r>
-      <w:r>
-        <w:t xml:space="preserve"> The original database or data system you connect to (e.g., MySQL).</w:t>
-      </w:r>
-    </w:p>
-    <w:p>
-      <w:pPr>
-        <w:numPr>
-          <w:ilvl w:val="1"/>
-          <w:numId w:val="1"/>
-        </w:numPr>
-        <w:tabs>
-          <w:tab w:val="num" w:pos="1440"/>
-        </w:tabs>
-        <w:spacing w:after="0" w:line="264" w:lineRule="auto"/>
-      </w:pPr>
-      <w:r>
-        <w:rPr>
-          <w:b/>
-          <w:bCs/>
-        </w:rPr>
-        <w:t>Dataset:</w:t>
-      </w:r>
-      <w:r>
-        <w:t xml:space="preserve"> A crucial concept in Superset. Instead of directly connecting to a table each time, you create a "local data set" within Superset. This dataset maps columns to the original data source table. You can apply "light transformation," define queries, and even change data types (e.g., set a timestamp column) within a dataset. Charts are built on top of these datasets.</w:t>
-      </w:r>
-    </w:p>
-    <w:p>
-      <w:pPr>
-        <w:numPr>
-          <w:ilvl w:val="1"/>
-          <w:numId w:val="1"/>
-        </w:numPr>
-        <w:tabs>
-          <w:tab w:val="num" w:pos="1440"/>
-        </w:tabs>
-        <w:spacing w:after="0" w:line="264" w:lineRule="auto"/>
-      </w:pPr>
-      <w:r>
-        <w:rPr>
-          <w:b/>
-          <w:bCs/>
-        </w:rPr>
-        <w:t>Chart:</w:t>
-      </w:r>
-      <w:r>
-        <w:t xml:space="preserve"> A graphical representation of data derived from a dataset.</w:t>
-      </w:r>
-    </w:p>
-    <w:p>
-      <w:pPr>
-        <w:numPr>
-          <w:ilvl w:val="1"/>
-          <w:numId w:val="1"/>
-        </w:numPr>
-        <w:tabs>
-          <w:tab w:val="num" w:pos="1440"/>
-        </w:tabs>
-        <w:spacing w:after="0" w:line="264" w:lineRule="auto"/>
-      </w:pPr>
-      <w:r>
-        <w:rPr>
-          <w:b/>
-          <w:bCs/>
-        </w:rPr>
-        <w:t>Dashboard:</w:t>
-      </w:r>
-      <w:r>
-        <w:t xml:space="preserve"> A collection of one or more charts, organized for comprehensive data storytelling. Dashboards are highly customizable with drag-and-drop features.</w:t>
-      </w:r>
-    </w:p>
-    <w:p>
-      <w:pPr>
-        <w:numPr>
-          <w:ilvl w:val="0"/>
-          <w:numId w:val="1"/>
-        </w:numPr>
-        <w:tabs>
-          <w:tab w:val="clear" w:pos="360"/>
-          <w:tab w:val="num" w:pos="720"/>
-        </w:tabs>
-        <w:spacing w:after="0" w:line="264" w:lineRule="auto"/>
-      </w:pPr>
-      <w:r>
-        <w:rPr>
-          <w:b/>
-          <w:bCs/>
-        </w:rPr>
-        <w:t>Architecture (Two-Layered):</w:t>
-      </w:r>
-    </w:p>
-    <w:p>
-      <w:pPr>
-        <w:numPr>
-          <w:ilvl w:val="1"/>
-          <w:numId w:val="1"/>
-        </w:numPr>
-        <w:tabs>
-          <w:tab w:val="num" w:pos="1440"/>
-        </w:tabs>
-        <w:spacing w:after="0" w:line="264" w:lineRule="auto"/>
-      </w:pPr>
-      <w:r>
-        <w:rPr>
-          <w:b/>
-          <w:bCs/>
-        </w:rPr>
-        <w:t>Front-end:</w:t>
-      </w:r>
-      <w:r>
-        <w:t xml:space="preserve"> Built with JavaScript, making it lightweight and runnable directly in a web browser.</w:t>
-      </w:r>
-    </w:p>
-    <w:p>
-      <w:pPr>
-        <w:numPr>
-          <w:ilvl w:val="1"/>
-          <w:numId w:val="1"/>
-        </w:numPr>
-        <w:tabs>
-          <w:tab w:val="num" w:pos="1440"/>
-        </w:tabs>
-        <w:spacing w:after="0" w:line="264" w:lineRule="auto"/>
-      </w:pPr>
-      <w:r>
-        <w:rPr>
-          <w:b/>
-          <w:bCs/>
-        </w:rPr>
-        <w:t>Back-end:</w:t>
-      </w:r>
-      <w:r>
-        <w:t xml:space="preserve"> Developed using Python and Flask, operating independently of Hadoop or Spark ecosystems.</w:t>
-      </w:r>
-    </w:p>
-    <w:p>
-      <w:pPr>
-        <w:numPr>
-          <w:ilvl w:val="1"/>
-          <w:numId w:val="1"/>
-        </w:numPr>
-        <w:tabs>
-          <w:tab w:val="num" w:pos="1440"/>
-        </w:tabs>
-        <w:spacing w:after="0" w:line="264" w:lineRule="auto"/>
-      </w:pPr>
-      <w:r>
-        <w:rPr>
-          <w:b/>
-          <w:bCs/>
-        </w:rPr>
-        <w:lastRenderedPageBreak/>
-        <w:t>Components (Mandatory):</w:t>
-      </w:r>
-      <w:r>
-        <w:t xml:space="preserve"> </w:t>
-      </w:r>
-    </w:p>
-    <w:p>
-      <w:pPr>
-        <w:numPr>
-          <w:ilvl w:val="2"/>
-          <w:numId w:val="1"/>
-        </w:numPr>
-        <w:tabs>
-          <w:tab w:val="num" w:pos="2160"/>
-        </w:tabs>
-        <w:spacing w:after="0" w:line="264" w:lineRule="auto"/>
-      </w:pPr>
-      <w:r>
-        <w:rPr>
-          <w:b/>
-          <w:bCs/>
-        </w:rPr>
-        <w:t>Web Server:</w:t>
-      </w:r>
-      <w:r>
-        <w:t xml:space="preserve"> Handles user requests and serves the front-end.</w:t>
-      </w:r>
-    </w:p>
-    <w:p>
-      <w:pPr>
-        <w:numPr>
-          <w:ilvl w:val="2"/>
-          <w:numId w:val="1"/>
-        </w:numPr>
-        <w:tabs>
-          <w:tab w:val="num" w:pos="2160"/>
-        </w:tabs>
-        <w:spacing w:after="0" w:line="264" w:lineRule="auto"/>
-      </w:pPr>
-      <w:proofErr w:type="spellStart"/>
-      <w:r>
-        <w:rPr>
-          <w:b/>
-          <w:bCs/>
-        </w:rPr>
-        <w:t>Metastore</w:t>
-      </w:r>
-      <w:proofErr w:type="spellEnd"/>
-      <w:r>
-        <w:rPr>
-          <w:b/>
-          <w:bCs/>
-        </w:rPr>
-        <w:t xml:space="preserve"> Database:</w:t>
-      </w:r>
-      <w:r>
-        <w:t xml:space="preserve"> An external database (e.g., PostgreSQL or MySQL, defaulting to SQLite for local installs) that stores all Superset metadata. This includes definitions of datasets, column mappings, dashboard layouts, charts, and saved queries. In case of a failure, reconnecting to this external </w:t>
-      </w:r>
-      <w:proofErr w:type="spellStart"/>
-      <w:r>
-        <w:t>metastore</w:t>
-      </w:r>
-      <w:proofErr w:type="spellEnd"/>
-      <w:r>
-        <w:t xml:space="preserve"> database can restore all configurations.</w:t>
-      </w:r>
-    </w:p>
-    <w:p>
-      <w:pPr>
-        <w:numPr>
-          <w:ilvl w:val="1"/>
-          <w:numId w:val="1"/>
-        </w:numPr>
-        <w:tabs>
-          <w:tab w:val="num" w:pos="1440"/>
-        </w:tabs>
-        <w:spacing w:after="0" w:line="264" w:lineRule="auto"/>
-      </w:pPr>
-      <w:r>
-        <w:rPr>
-          <w:b/>
-          <w:bCs/>
-        </w:rPr>
-        <w:t>Components (Optional):</w:t>
-      </w:r>
-      <w:r>
-        <w:t xml:space="preserve"> </w:t>
-      </w:r>
-    </w:p>
-    <w:p>
-      <w:pPr>
-        <w:numPr>
-          <w:ilvl w:val="2"/>
-          <w:numId w:val="1"/>
-        </w:numPr>
-        <w:tabs>
-          <w:tab w:val="num" w:pos="2160"/>
-        </w:tabs>
-        <w:spacing w:after="0" w:line="264" w:lineRule="auto"/>
-      </w:pPr>
-      <w:r>
-        <w:rPr>
-          <w:b/>
-          <w:bCs/>
-        </w:rPr>
-        <w:t>Caching Mechanism:</w:t>
-      </w:r>
-      <w:r>
-        <w:t xml:space="preserve"> Utilizes NoSQL tables for caching to "enhance and improve performance."</w:t>
-      </w:r>
-    </w:p>
-    <w:p>
-      <w:pPr>
-        <w:numPr>
-          <w:ilvl w:val="0"/>
-          <w:numId w:val="1"/>
-        </w:numPr>
-        <w:tabs>
-          <w:tab w:val="clear" w:pos="360"/>
-          <w:tab w:val="num" w:pos="720"/>
-        </w:tabs>
-        <w:spacing w:after="0" w:line="264" w:lineRule="auto"/>
-      </w:pPr>
-      <w:r>
-        <w:rPr>
-          <w:b/>
-          <w:bCs/>
-        </w:rPr>
-        <w:t>Deployment Modes:</w:t>
-      </w:r>
-    </w:p>
-    <w:p>
-      <w:pPr>
-        <w:numPr>
-          <w:ilvl w:val="1"/>
-          <w:numId w:val="1"/>
-        </w:numPr>
-        <w:tabs>
-          <w:tab w:val="num" w:pos="1440"/>
-        </w:tabs>
-        <w:spacing w:after="0" w:line="264" w:lineRule="auto"/>
-      </w:pPr>
-      <w:r>
-        <w:rPr>
-          <w:b/>
-          <w:bCs/>
-        </w:rPr>
-        <w:t>Sequential Mode (Default):</w:t>
-      </w:r>
-      <w:r>
-        <w:t xml:space="preserve"> Suitable for small tables and quick queries (less than 60 seconds). Queries exceeding this time will time out.</w:t>
-      </w:r>
-    </w:p>
-    <w:p>
-      <w:pPr>
-        <w:numPr>
-          <w:ilvl w:val="1"/>
-          <w:numId w:val="1"/>
-        </w:numPr>
-        <w:tabs>
-          <w:tab w:val="num" w:pos="1440"/>
-        </w:tabs>
-        <w:spacing w:after="0" w:line="264" w:lineRule="auto"/>
-      </w:pPr>
-      <w:r>
-        <w:rPr>
-          <w:b/>
-          <w:bCs/>
-        </w:rPr>
         <w:t>Distributed Mode:</w:t>
       </w:r>
       <w:r>
@@ -817,21 +942,9 @@
     </w:p>
     <w:p>
       <w:pPr>
-        <w:numPr>
-          <w:ilvl w:val="0"/>
-          <w:numId w:val="1"/>
-        </w:numPr>
-        <w:tabs>
-          <w:tab w:val="clear" w:pos="360"/>
-          <w:tab w:val="num" w:pos="720"/>
-        </w:tabs>
-        <w:spacing w:after="0" w:line="264" w:lineRule="auto"/>
-      </w:pPr>
-      <w:r>
-        <w:rPr>
-          <w:b/>
-          <w:bCs/>
-        </w:rPr>
+        <w:pStyle w:val="Heading3"/>
+      </w:pPr>
+      <w:r>
         <w:t>Main Components/Interfaces:</w:t>
       </w:r>
     </w:p>
@@ -1046,9 +1159,16 @@
     <w:p>
       <w:pPr>
         <w:pStyle w:val="Heading2"/>
+        <w:rPr>
+          <w:highlight w:val="green"/>
+        </w:rPr>
       </w:pPr>
       <w:bookmarkStart w:id="1" w:name="_Toc201738512"/>
       <w:r>
+        <w:rPr>
+          <w:highlight w:val="green"/>
+        </w:rPr>
+        <w:lastRenderedPageBreak/>
         <w:t>Part 2</w:t>
       </w:r>
       <w:bookmarkEnd w:id="1"/>
@@ -1056,8 +1176,14 @@
     <w:p>
       <w:pPr>
         <w:spacing w:after="0" w:line="264" w:lineRule="auto"/>
-      </w:pPr>
-      <w:r>
+        <w:rPr>
+          <w:highlight w:val="green"/>
+        </w:rPr>
+      </w:pPr>
+      <w:r>
+        <w:rPr>
+          <w:highlight w:val="green"/>
+        </w:rPr>
         <w:t>As a seasoned data engineer, here's a step-by-step guide to working with Apache Superset, as demonstrated:</w:t>
       </w:r>
     </w:p>
@@ -1072,11 +1198,15 @@
           <w:tab w:val="num" w:pos="720"/>
         </w:tabs>
         <w:spacing w:after="0" w:line="264" w:lineRule="auto"/>
-      </w:pPr>
-      <w:r>
-        <w:rPr>
-          <w:b/>
-          <w:bCs/>
+        <w:rPr>
+          <w:highlight w:val="green"/>
+        </w:rPr>
+      </w:pPr>
+      <w:r>
+        <w:rPr>
+          <w:b/>
+          <w:bCs/>
+          <w:highlight w:val="green"/>
         </w:rPr>
         <w:t>Accessing Superset:</w:t>
       </w:r>
@@ -1092,8 +1222,14 @@
           <w:tab w:val="num" w:pos="1440"/>
         </w:tabs>
         <w:spacing w:after="0" w:line="264" w:lineRule="auto"/>
-      </w:pPr>
-      <w:r>
+        <w:rPr>
+          <w:highlight w:val="green"/>
+        </w:rPr>
+      </w:pPr>
+      <w:r>
+        <w:rPr>
+          <w:highlight w:val="green"/>
+        </w:rPr>
         <w:t>Open your web browser and navigate to the Apache Superset instance (e.g., from your quick links page on the virtual machine).</w:t>
       </w:r>
     </w:p>
@@ -1108,9 +1244,14 @@
           <w:tab w:val="num" w:pos="1440"/>
         </w:tabs>
         <w:spacing w:after="0" w:line="264" w:lineRule="auto"/>
-      </w:pPr>
-      <w:r>
-        <w:lastRenderedPageBreak/>
+        <w:rPr>
+          <w:highlight w:val="green"/>
+        </w:rPr>
+      </w:pPr>
+      <w:r>
+        <w:rPr>
+          <w:highlight w:val="green"/>
+        </w:rPr>
         <w:t>Log in using your credentials (e.g., username: admin, password: training).</w:t>
       </w:r>
     </w:p>
@@ -1125,11 +1266,15 @@
           <w:tab w:val="num" w:pos="720"/>
         </w:tabs>
         <w:spacing w:after="0" w:line="264" w:lineRule="auto"/>
-      </w:pPr>
-      <w:r>
-        <w:rPr>
-          <w:b/>
-          <w:bCs/>
+        <w:rPr>
+          <w:highlight w:val="green"/>
+        </w:rPr>
+      </w:pPr>
+      <w:r>
+        <w:rPr>
+          <w:b/>
+          <w:bCs/>
+          <w:highlight w:val="green"/>
         </w:rPr>
         <w:t>Navigating the Interface:</w:t>
       </w:r>
@@ -1145,8 +1290,14 @@
           <w:tab w:val="num" w:pos="1440"/>
         </w:tabs>
         <w:spacing w:after="0" w:line="264" w:lineRule="auto"/>
-      </w:pPr>
-      <w:r>
+        <w:rPr>
+          <w:highlight w:val="green"/>
+        </w:rPr>
+      </w:pPr>
+      <w:r>
+        <w:rPr>
+          <w:highlight w:val="green"/>
+        </w:rPr>
         <w:t>Upon successful login, you'll land on the home page, which displays your most recent dashboards.</w:t>
       </w:r>
     </w:p>
@@ -1161,8 +1312,14 @@
           <w:tab w:val="num" w:pos="1440"/>
         </w:tabs>
         <w:spacing w:after="0" w:line="264" w:lineRule="auto"/>
-      </w:pPr>
-      <w:r>
+        <w:rPr>
+          <w:highlight w:val="green"/>
+        </w:rPr>
+      </w:pPr>
+      <w:r>
+        <w:rPr>
+          <w:highlight w:val="green"/>
+        </w:rPr>
         <w:t>The main navigation includes tabs for "Dashboards," "Charts," "Datasets," and "SQL Lab."</w:t>
       </w:r>
     </w:p>
@@ -1177,8 +1334,14 @@
           <w:tab w:val="num" w:pos="1440"/>
         </w:tabs>
         <w:spacing w:after="0" w:line="264" w:lineRule="auto"/>
-      </w:pPr>
-      <w:r>
+        <w:rPr>
+          <w:highlight w:val="green"/>
+        </w:rPr>
+      </w:pPr>
+      <w:r>
+        <w:rPr>
+          <w:highlight w:val="green"/>
+        </w:rPr>
         <w:t>A prominent "+" (plus) sign provides quick access to create new "Data," "SQL query," "Chart," or "Dashboard."</w:t>
       </w:r>
     </w:p>
@@ -1193,11 +1356,15 @@
           <w:tab w:val="num" w:pos="720"/>
         </w:tabs>
         <w:spacing w:after="0" w:line="264" w:lineRule="auto"/>
-      </w:pPr>
-      <w:r>
-        <w:rPr>
-          <w:b/>
-          <w:bCs/>
+        <w:rPr>
+          <w:highlight w:val="green"/>
+        </w:rPr>
+      </w:pPr>
+      <w:r>
+        <w:rPr>
+          <w:b/>
+          <w:bCs/>
+          <w:highlight w:val="green"/>
         </w:rPr>
         <w:t>Understanding Datasets:</w:t>
       </w:r>
@@ -1213,8 +1380,14 @@
           <w:tab w:val="num" w:pos="1440"/>
         </w:tabs>
         <w:spacing w:after="0" w:line="264" w:lineRule="auto"/>
-      </w:pPr>
-      <w:r>
+        <w:rPr>
+          <w:highlight w:val="green"/>
+        </w:rPr>
+      </w:pPr>
+      <w:r>
+        <w:rPr>
+          <w:highlight w:val="green"/>
+        </w:rPr>
         <w:t>Datasets in Superset act as an abstraction layer over your raw data sources (databases and tables). They store metadata, not the actual data.</w:t>
       </w:r>
     </w:p>
@@ -1229,8 +1402,14 @@
           <w:tab w:val="num" w:pos="1440"/>
         </w:tabs>
         <w:spacing w:after="0" w:line="264" w:lineRule="auto"/>
-      </w:pPr>
-      <w:r>
+        <w:rPr>
+          <w:highlight w:val="green"/>
+        </w:rPr>
+      </w:pPr>
+      <w:r>
+        <w:rPr>
+          <w:highlight w:val="green"/>
+        </w:rPr>
         <w:t>You can view existing datasets under the "Datasets" tab.</w:t>
       </w:r>
     </w:p>
@@ -1245,8 +1424,14 @@
           <w:tab w:val="num" w:pos="1440"/>
         </w:tabs>
         <w:spacing w:after="0" w:line="264" w:lineRule="auto"/>
-      </w:pPr>
-      <w:r>
+        <w:rPr>
+          <w:highlight w:val="green"/>
+        </w:rPr>
+      </w:pPr>
+      <w:r>
+        <w:rPr>
+          <w:highlight w:val="green"/>
+        </w:rPr>
         <w:t>Clicking on an existing dataset will take you to the "Chart" creation interface, pre-selecting that dataset as your data source.</w:t>
       </w:r>
     </w:p>
@@ -1261,11 +1446,15 @@
           <w:tab w:val="num" w:pos="720"/>
         </w:tabs>
         <w:spacing w:after="0" w:line="264" w:lineRule="auto"/>
-      </w:pPr>
-      <w:r>
-        <w:rPr>
-          <w:b/>
-          <w:bCs/>
+        <w:rPr>
+          <w:highlight w:val="green"/>
+        </w:rPr>
+      </w:pPr>
+      <w:r>
+        <w:rPr>
+          <w:b/>
+          <w:bCs/>
+          <w:highlight w:val="green"/>
         </w:rPr>
         <w:t>Creating a Chart:</w:t>
       </w:r>
@@ -1277,15 +1466,22 @@
           <w:numId w:val="4"/>
         </w:numPr>
         <w:spacing w:after="0" w:line="264" w:lineRule="auto"/>
-      </w:pPr>
-      <w:r>
-        <w:rPr>
-          <w:b/>
-          <w:bCs/>
+        <w:rPr>
+          <w:highlight w:val="green"/>
+        </w:rPr>
+      </w:pPr>
+      <w:r>
+        <w:rPr>
+          <w:b/>
+          <w:bCs/>
+          <w:highlight w:val="green"/>
         </w:rPr>
         <w:t>Choose Data Source:</w:t>
       </w:r>
       <w:r>
+        <w:rPr>
+          <w:highlight w:val="green"/>
+        </w:rPr>
         <w:t xml:space="preserve"> </w:t>
       </w:r>
     </w:p>
@@ -1300,8 +1496,14 @@
           <w:tab w:val="num" w:pos="2160"/>
         </w:tabs>
         <w:spacing w:after="0" w:line="264" w:lineRule="auto"/>
-      </w:pPr>
-      <w:r>
+        <w:rPr>
+          <w:highlight w:val="green"/>
+        </w:rPr>
+      </w:pPr>
+      <w:r>
+        <w:rPr>
+          <w:highlight w:val="green"/>
+        </w:rPr>
         <w:t>Click the "+" sign and select "Chart."</w:t>
       </w:r>
     </w:p>
@@ -1316,16 +1518,28 @@
           <w:tab w:val="num" w:pos="2160"/>
         </w:tabs>
         <w:spacing w:after="0" w:line="264" w:lineRule="auto"/>
-      </w:pPr>
-      <w:r>
+        <w:rPr>
+          <w:highlight w:val="green"/>
+        </w:rPr>
+      </w:pPr>
+      <w:r>
+        <w:rPr>
+          <w:highlight w:val="green"/>
+        </w:rPr>
         <w:t xml:space="preserve">The first step is to "Choose data set." Select an existing dataset (e.g., </w:t>
       </w:r>
       <w:proofErr w:type="spellStart"/>
       <w:r>
+        <w:rPr>
+          <w:highlight w:val="green"/>
+        </w:rPr>
         <w:t>tutorial_flight</w:t>
       </w:r>
       <w:proofErr w:type="spellEnd"/>
       <w:r>
+        <w:rPr>
+          <w:highlight w:val="green"/>
+        </w:rPr>
         <w:t>) or implicitly create one by picking a database and table from the "Data" option.</w:t>
       </w:r>
     </w:p>
@@ -1588,6 +1802,7 @@
           <w:b/>
           <w:bCs/>
         </w:rPr>
+        <w:lastRenderedPageBreak/>
         <w:t>Edit Dashboard Layout:</w:t>
       </w:r>
       <w:r>
@@ -1670,7 +1885,6 @@
         <w:spacing w:after="0" w:line="264" w:lineRule="auto"/>
       </w:pPr>
       <w:r>
-        <w:lastRenderedPageBreak/>
         <w:t>Click "Save" to save your dashboard layout.</w:t>
       </w:r>
     </w:p>
@@ -2177,6 +2391,7 @@
         <w:spacing w:after="0" w:line="264" w:lineRule="auto"/>
       </w:pPr>
       <w:r>
+        <w:lastRenderedPageBreak/>
         <w:t>It's recommended to export all components (datasets, saved queries, charts, and dashboards) for comprehensive backups.</w:t>
       </w:r>
     </w:p>
@@ -2995,7 +3210,6 @@
     <w:next w:val="Normal"/>
     <w:link w:val="Heading3Char"/>
     <w:uiPriority w:val="9"/>
-    <w:semiHidden/>
     <w:unhideWhenUsed/>
     <w:qFormat/>
     <w:rsid w:val="00594E4D"/>
@@ -3147,6 +3361,7 @@
   <w:style w:type="character" w:default="1" w:styleId="DefaultParagraphFont">
     <w:name w:val="Default Paragraph Font"/>
     <w:uiPriority w:val="1"/>
+    <w:semiHidden/>
     <w:unhideWhenUsed/>
   </w:style>
   <w:style w:type="table" w:default="1" w:styleId="TableNormal">
@@ -3201,7 +3416,6 @@
     <w:basedOn w:val="DefaultParagraphFont"/>
     <w:link w:val="Heading3"/>
     <w:uiPriority w:val="9"/>
-    <w:semiHidden/>
     <w:rsid w:val="00594E4D"/>
     <w:rPr>
       <w:rFonts w:eastAsiaTheme="majorEastAsia" w:cstheme="majorBidi"/>
